--- a/doc.docx
+++ b/doc.docx
@@ -27,7 +27,7 @@
           <w:sz w:val="24"/>
           <w:szCs w:val="24"/>
         </w:rPr>
-        <w:t>This is a test Proof of Concept. The given name in the form is Zinia Faisal and the address is Shyamoli, Dhaka. Other things are to be added later.</w:t>
+        <w:t>This is a test Proof of Concept. The given name in the form is Abir Imtiaz and the address is Dhaka, Bangladesh. Other things are to be added later.</w:t>
       </w:r>
     </w:p>
     <w:p>
